--- a/Final Project Report.doc.docx
+++ b/Final Project Report.doc.docx
@@ -4655,7 +4655,7 @@
                 <w:sz w:val="24"/>
                 <w:szCs w:val="24"/>
               </w:rPr>
-              <w:t>Distributed software Development</w:t>
+              <w:t>Sentimental analysis</w:t>
             </w:r>
           </w:p>
         </w:tc>
@@ -4687,7 +4687,7 @@
                 <w:sz w:val="24"/>
                 <w:szCs w:val="24"/>
               </w:rPr>
-              <w:t>Process in which the software is being developed by different teams working at least 30 m apart physically.</w:t>
+              <w:t>The use of natural language processing, text analysis, computational linguistics, and biometrics to systematically identify, extract, quantify, and study affective states and subjective information.</w:t>
             </w:r>
           </w:p>
         </w:tc>
@@ -4712,6 +4712,13 @@
                 <w:szCs w:val="24"/>
               </w:rPr>
             </w:pPr>
+            <w:r>
+              <w:rPr>
+                <w:sz w:val="24"/>
+                <w:szCs w:val="24"/>
+              </w:rPr>
+              <w:t>Data mining</w:t>
+            </w:r>
           </w:p>
         </w:tc>
         <w:tc>
@@ -4733,6 +4740,20 @@
                 <w:szCs w:val="24"/>
               </w:rPr>
             </w:pPr>
+            <w:r>
+              <w:rPr>
+                <w:sz w:val="24"/>
+                <w:szCs w:val="24"/>
+              </w:rPr>
+              <w:t>T</w:t>
+            </w:r>
+            <w:r>
+              <w:rPr>
+                <w:sz w:val="24"/>
+                <w:szCs w:val="24"/>
+              </w:rPr>
+              <w:t>he practice of examining large pre-existing databases in order to generate new information</w:t>
+            </w:r>
           </w:p>
         </w:tc>
       </w:tr>
@@ -4847,6 +4868,56 @@
     </w:p>
     <w:p>
       <w:pPr>
+        <w:ind w:right="360"/>
+        <w:jc w:val="left"/>
+        <w:rPr>
+          <w:sz w:val="24"/>
+          <w:szCs w:val="24"/>
+        </w:rPr>
+      </w:pPr>
+    </w:p>
+    <w:p>
+      <w:pPr>
+        <w:ind w:right="360"/>
+        <w:jc w:val="left"/>
+        <w:rPr>
+          <w:sz w:val="24"/>
+          <w:szCs w:val="24"/>
+        </w:rPr>
+      </w:pPr>
+    </w:p>
+    <w:p>
+      <w:pPr>
+        <w:ind w:right="360"/>
+        <w:jc w:val="left"/>
+        <w:rPr>
+          <w:sz w:val="24"/>
+          <w:szCs w:val="24"/>
+        </w:rPr>
+      </w:pPr>
+    </w:p>
+    <w:p>
+      <w:pPr>
+        <w:ind w:right="360"/>
+        <w:jc w:val="left"/>
+        <w:rPr>
+          <w:sz w:val="24"/>
+          <w:szCs w:val="24"/>
+        </w:rPr>
+      </w:pPr>
+    </w:p>
+    <w:p>
+      <w:pPr>
+        <w:ind w:right="360"/>
+        <w:jc w:val="left"/>
+        <w:rPr>
+          <w:sz w:val="24"/>
+          <w:szCs w:val="24"/>
+        </w:rPr>
+      </w:pPr>
+    </w:p>
+    <w:p>
+      <w:pPr>
         <w:pStyle w:val="Heading3"/>
         <w:ind w:right="360"/>
         <w:jc w:val="left"/>
@@ -4862,6 +4933,7 @@
           <w:sz w:val="24"/>
           <w:szCs w:val="24"/>
         </w:rPr>
+        <w:lastRenderedPageBreak/>
         <w:t>Acronyms and abbreviations</w:t>
       </w:r>
       <w:bookmarkEnd w:id="18"/>
@@ -6157,6 +6229,7 @@
           <w:sz w:val="24"/>
           <w:szCs w:val="24"/>
         </w:rPr>
+        <w:lastRenderedPageBreak/>
         <w:t>Steering Group</w:t>
       </w:r>
       <w:bookmarkEnd w:id="24"/>
@@ -9007,7 +9080,6 @@
         <w:rPr>
           <w:szCs w:val="24"/>
         </w:rPr>
-        <w:lastRenderedPageBreak/>
         <w:t>Project Results</w:t>
       </w:r>
       <w:bookmarkEnd w:id="29"/>
@@ -11279,6 +11351,7 @@
           <w:sz w:val="24"/>
           <w:szCs w:val="24"/>
         </w:rPr>
+        <w:lastRenderedPageBreak/>
         <w:tab/>
         <w:t xml:space="preserve">      Partially (partially implemented, more description under Remarks subsection)</w:t>
       </w:r>
@@ -11353,7 +11426,6 @@
           <w:sz w:val="24"/>
           <w:szCs w:val="24"/>
         </w:rPr>
-        <w:lastRenderedPageBreak/>
         <w:t>Requirements Compliance Summary</w:t>
       </w:r>
       <w:bookmarkEnd w:id="32"/>
@@ -13113,7 +13185,15 @@
                 <w:sz w:val="24"/>
                 <w:szCs w:val="24"/>
               </w:rPr>
-              <w:t>Final Presentation &amp; delivery</w:t>
+              <w:t>Final Presentatio</w:t>
+            </w:r>
+            <w:r>
+              <w:rPr>
+                <w:sz w:val="24"/>
+                <w:szCs w:val="24"/>
+              </w:rPr>
+              <w:lastRenderedPageBreak/>
+              <w:t>n &amp; delivery</w:t>
             </w:r>
           </w:p>
         </w:tc>
@@ -13288,7 +13368,6 @@
           <w:sz w:val="24"/>
           <w:szCs w:val="24"/>
         </w:rPr>
-        <w:lastRenderedPageBreak/>
         <w:t>Remarks</w:t>
       </w:r>
       <w:bookmarkEnd w:id="35"/>
@@ -15606,7 +15685,7 @@
               <w:rStyle w:val="PageNumber"/>
               <w:noProof/>
             </w:rPr>
-            <w:t>10</w:t>
+            <w:t>4</w:t>
           </w:r>
           <w:r>
             <w:rPr>

--- a/Final Project Report.doc.docx
+++ b/Final Project Report.doc.docx
@@ -719,6 +719,7 @@
     <w:tbl>
       <w:tblPr>
         <w:tblW w:w="8820" w:type="dxa"/>
+        <w:tblInd w:w="198" w:type="dxa"/>
         <w:tblBorders>
           <w:top w:val="single" w:sz="6" w:space="0" w:color="auto"/>
           <w:left w:val="single" w:sz="6" w:space="0" w:color="auto"/>
@@ -737,12 +738,6 @@
         <w:gridCol w:w="1620"/>
       </w:tblGrid>
       <w:tr>
-        <w:tblPrEx>
-          <w:tblCellMar>
-            <w:top w:w="0" w:type="dxa"/>
-            <w:bottom w:w="0" w:type="dxa"/>
-          </w:tblCellMar>
-        </w:tblPrEx>
         <w:tc>
           <w:tcPr>
             <w:tcW w:w="2304" w:type="dxa"/>
@@ -846,10 +841,6 @@
             <w:insideH w:val="none" w:sz="0" w:space="0" w:color="auto"/>
             <w:insideV w:val="none" w:sz="0" w:space="0" w:color="auto"/>
           </w:tblBorders>
-          <w:tblCellMar>
-            <w:top w:w="0" w:type="dxa"/>
-            <w:bottom w:w="0" w:type="dxa"/>
-          </w:tblCellMar>
         </w:tblPrEx>
         <w:tc>
           <w:tcPr>
@@ -987,12 +978,6 @@
         </w:tc>
       </w:tr>
       <w:tr>
-        <w:tblPrEx>
-          <w:tblCellMar>
-            <w:top w:w="0" w:type="dxa"/>
-            <w:bottom w:w="0" w:type="dxa"/>
-          </w:tblCellMar>
-        </w:tblPrEx>
         <w:tc>
           <w:tcPr>
             <w:tcW w:w="2304" w:type="dxa"/>
@@ -1055,12 +1040,6 @@
         </w:tc>
       </w:tr>
       <w:tr>
-        <w:tblPrEx>
-          <w:tblCellMar>
-            <w:top w:w="0" w:type="dxa"/>
-            <w:bottom w:w="0" w:type="dxa"/>
-          </w:tblCellMar>
-        </w:tblPrEx>
         <w:tc>
           <w:tcPr>
             <w:tcW w:w="2304" w:type="dxa"/>
@@ -1123,12 +1102,6 @@
         </w:tc>
       </w:tr>
       <w:tr>
-        <w:tblPrEx>
-          <w:tblCellMar>
-            <w:top w:w="0" w:type="dxa"/>
-            <w:bottom w:w="0" w:type="dxa"/>
-          </w:tblCellMar>
-        </w:tblPrEx>
         <w:tc>
           <w:tcPr>
             <w:tcW w:w="2304" w:type="dxa"/>
@@ -4101,9 +4074,9 @@
         </w:rPr>
         <w:br w:type="page"/>
       </w:r>
-      <w:bookmarkStart w:id="5" w:name="_Toc443819592"/>
-      <w:bookmarkStart w:id="6" w:name="_Toc527861938"/>
-      <w:bookmarkStart w:id="7" w:name="_Toc85111272"/>
+      <w:bookmarkStart w:id="5" w:name="_Toc527861938"/>
+      <w:bookmarkStart w:id="6" w:name="_Toc85111272"/>
+      <w:bookmarkStart w:id="7" w:name="_Toc443819592"/>
       <w:r>
         <w:rPr>
           <w:szCs w:val="24"/>
@@ -4111,8 +4084,8 @@
         <w:lastRenderedPageBreak/>
         <w:t>Introduction</w:t>
       </w:r>
+      <w:bookmarkEnd w:id="5"/>
       <w:bookmarkEnd w:id="6"/>
-      <w:bookmarkEnd w:id="7"/>
     </w:p>
     <w:p>
       <w:pPr>
@@ -4236,9 +4209,9 @@
           <w:szCs w:val="24"/>
         </w:rPr>
       </w:pPr>
-      <w:bookmarkStart w:id="8" w:name="_Toc527861939"/>
-      <w:bookmarkStart w:id="9" w:name="_Toc473279532"/>
-      <w:bookmarkStart w:id="10" w:name="_Toc85111273"/>
+      <w:bookmarkStart w:id="8" w:name="_Toc473279532"/>
+      <w:bookmarkStart w:id="9" w:name="_Toc85111273"/>
+      <w:bookmarkStart w:id="10" w:name="_Toc527861939"/>
       <w:r>
         <w:rPr>
           <w:sz w:val="24"/>
@@ -4246,8 +4219,8 @@
         </w:rPr>
         <w:t>Purpose of this document</w:t>
       </w:r>
+      <w:bookmarkEnd w:id="8"/>
       <w:bookmarkEnd w:id="9"/>
-      <w:bookmarkEnd w:id="10"/>
     </w:p>
     <w:p>
       <w:pPr>
@@ -4494,9 +4467,9 @@
           <w:szCs w:val="24"/>
         </w:rPr>
       </w:pPr>
-      <w:bookmarkStart w:id="15" w:name="_Toc527861946"/>
-      <w:bookmarkStart w:id="16" w:name="_Toc85111276"/>
-      <w:bookmarkEnd w:id="8"/>
+      <w:bookmarkStart w:id="15" w:name="_Toc85111276"/>
+      <w:bookmarkStart w:id="16" w:name="_Toc527861946"/>
+      <w:bookmarkEnd w:id="10"/>
       <w:r>
         <w:rPr>
           <w:sz w:val="24"/>
@@ -4504,7 +4477,7 @@
         </w:rPr>
         <w:t>Definitions and acronyms</w:t>
       </w:r>
-      <w:bookmarkEnd w:id="16"/>
+      <w:bookmarkEnd w:id="15"/>
     </w:p>
     <w:p>
       <w:pPr>
@@ -5481,7 +5454,7 @@
         </w:rPr>
         <w:t>References</w:t>
       </w:r>
-      <w:bookmarkEnd w:id="15"/>
+      <w:bookmarkEnd w:id="16"/>
       <w:bookmarkEnd w:id="19"/>
     </w:p>
     <w:p>
@@ -6589,14 +6562,6 @@
         <w:gridCol w:w="631"/>
       </w:tblGrid>
       <w:tr>
-        <w:tblPrEx>
-          <w:tblCellMar>
-            <w:top w:w="0" w:type="dxa"/>
-            <w:left w:w="0" w:type="dxa"/>
-            <w:bottom w:w="0" w:type="dxa"/>
-            <w:right w:w="0" w:type="dxa"/>
-          </w:tblCellMar>
-        </w:tblPrEx>
         <w:trPr>
           <w:cantSplit/>
         </w:trPr>
@@ -6804,14 +6769,6 @@
         </w:tc>
       </w:tr>
       <w:tr>
-        <w:tblPrEx>
-          <w:tblCellMar>
-            <w:top w:w="0" w:type="dxa"/>
-            <w:left w:w="0" w:type="dxa"/>
-            <w:bottom w:w="0" w:type="dxa"/>
-            <w:right w:w="0" w:type="dxa"/>
-          </w:tblCellMar>
-        </w:tblPrEx>
         <w:trPr>
           <w:cantSplit/>
         </w:trPr>
@@ -7011,14 +6968,6 @@
         </w:tc>
       </w:tr>
       <w:tr>
-        <w:tblPrEx>
-          <w:tblCellMar>
-            <w:top w:w="0" w:type="dxa"/>
-            <w:left w:w="0" w:type="dxa"/>
-            <w:bottom w:w="0" w:type="dxa"/>
-            <w:right w:w="0" w:type="dxa"/>
-          </w:tblCellMar>
-        </w:tblPrEx>
         <w:trPr>
           <w:cantSplit/>
         </w:trPr>
@@ -7226,14 +7175,6 @@
         </w:tc>
       </w:tr>
       <w:tr>
-        <w:tblPrEx>
-          <w:tblCellMar>
-            <w:top w:w="0" w:type="dxa"/>
-            <w:left w:w="0" w:type="dxa"/>
-            <w:bottom w:w="0" w:type="dxa"/>
-            <w:right w:w="0" w:type="dxa"/>
-          </w:tblCellMar>
-        </w:tblPrEx>
         <w:tc>
           <w:tcPr>
             <w:tcW w:w="1088" w:type="dxa"/>
@@ -7487,14 +7428,6 @@
         </w:tc>
       </w:tr>
       <w:tr>
-        <w:tblPrEx>
-          <w:tblCellMar>
-            <w:top w:w="0" w:type="dxa"/>
-            <w:left w:w="0" w:type="dxa"/>
-            <w:bottom w:w="0" w:type="dxa"/>
-            <w:right w:w="0" w:type="dxa"/>
-          </w:tblCellMar>
-        </w:tblPrEx>
         <w:tc>
           <w:tcPr>
             <w:tcW w:w="1088" w:type="dxa"/>
@@ -7741,14 +7674,6 @@
         </w:tc>
       </w:tr>
       <w:tr>
-        <w:tblPrEx>
-          <w:tblCellMar>
-            <w:top w:w="0" w:type="dxa"/>
-            <w:left w:w="0" w:type="dxa"/>
-            <w:bottom w:w="0" w:type="dxa"/>
-            <w:right w:w="0" w:type="dxa"/>
-          </w:tblCellMar>
-        </w:tblPrEx>
         <w:tc>
           <w:tcPr>
             <w:tcW w:w="1088" w:type="dxa"/>
@@ -7995,14 +7920,6 @@
         </w:tc>
       </w:tr>
       <w:tr>
-        <w:tblPrEx>
-          <w:tblCellMar>
-            <w:top w:w="0" w:type="dxa"/>
-            <w:left w:w="0" w:type="dxa"/>
-            <w:bottom w:w="0" w:type="dxa"/>
-            <w:right w:w="0" w:type="dxa"/>
-          </w:tblCellMar>
-        </w:tblPrEx>
         <w:tc>
           <w:tcPr>
             <w:tcW w:w="1088" w:type="dxa"/>
@@ -8249,14 +8166,6 @@
         </w:tc>
       </w:tr>
       <w:tr>
-        <w:tblPrEx>
-          <w:tblCellMar>
-            <w:top w:w="0" w:type="dxa"/>
-            <w:left w:w="0" w:type="dxa"/>
-            <w:bottom w:w="0" w:type="dxa"/>
-            <w:right w:w="0" w:type="dxa"/>
-          </w:tblCellMar>
-        </w:tblPrEx>
         <w:tc>
           <w:tcPr>
             <w:tcW w:w="1088" w:type="dxa"/>
@@ -8503,14 +8412,6 @@
         </w:tc>
       </w:tr>
       <w:tr>
-        <w:tblPrEx>
-          <w:tblCellMar>
-            <w:top w:w="0" w:type="dxa"/>
-            <w:left w:w="0" w:type="dxa"/>
-            <w:bottom w:w="0" w:type="dxa"/>
-            <w:right w:w="0" w:type="dxa"/>
-          </w:tblCellMar>
-        </w:tblPrEx>
         <w:tc>
           <w:tcPr>
             <w:tcW w:w="1088" w:type="dxa"/>
@@ -12033,7 +11934,7 @@
         </w:rPr>
       </w:pPr>
       <w:bookmarkStart w:id="34" w:name="_Toc85111294"/>
-      <w:bookmarkEnd w:id="5"/>
+      <w:bookmarkEnd w:id="7"/>
       <w:r>
         <w:rPr>
           <w:sz w:val="24"/>
@@ -15604,12 +15505,6 @@
       <w:gridCol w:w="3162"/>
     </w:tblGrid>
     <w:tr>
-      <w:tblPrEx>
-        <w:tblCellMar>
-          <w:top w:w="0" w:type="dxa"/>
-          <w:bottom w:w="0" w:type="dxa"/>
-        </w:tblCellMar>
-      </w:tblPrEx>
       <w:tc>
         <w:tcPr>
           <w:tcW w:w="3162" w:type="dxa"/>
@@ -15685,7 +15580,7 @@
               <w:rStyle w:val="PageNumber"/>
               <w:noProof/>
             </w:rPr>
-            <w:t>4</w:t>
+            <w:t>2</w:t>
           </w:r>
           <w:r>
             <w:rPr>
@@ -15747,12 +15642,6 @@
       <w:gridCol w:w="2711"/>
     </w:tblGrid>
     <w:tr>
-      <w:tblPrEx>
-        <w:tblCellMar>
-          <w:top w:w="0" w:type="dxa"/>
-          <w:bottom w:w="0" w:type="dxa"/>
-        </w:tblCellMar>
-      </w:tblPrEx>
       <w:tc>
         <w:tcPr>
           <w:tcW w:w="5940" w:type="dxa"/>
@@ -15790,12 +15679,6 @@
       </w:tc>
     </w:tr>
     <w:tr>
-      <w:tblPrEx>
-        <w:tblCellMar>
-          <w:top w:w="0" w:type="dxa"/>
-          <w:bottom w:w="0" w:type="dxa"/>
-        </w:tblCellMar>
-      </w:tblPrEx>
       <w:tc>
         <w:tcPr>
           <w:tcW w:w="5940" w:type="dxa"/>
@@ -15829,12 +15712,6 @@
       </w:tc>
     </w:tr>
     <w:tr>
-      <w:tblPrEx>
-        <w:tblCellMar>
-          <w:top w:w="0" w:type="dxa"/>
-          <w:bottom w:w="0" w:type="dxa"/>
-        </w:tblCellMar>
-      </w:tblPrEx>
       <w:tc>
         <w:tcPr>
           <w:tcW w:w="8651" w:type="dxa"/>
@@ -16576,6 +16453,7 @@
   <w:style w:type="paragraph" w:default="1" w:styleId="Normal">
     <w:name w:val="Normal"/>
     <w:qFormat/>
+    <w:rsid w:val="00F4388E"/>
     <w:pPr>
       <w:widowControl w:val="0"/>
       <w:spacing w:line="240" w:lineRule="atLeast"/>
@@ -16587,6 +16465,7 @@
     <w:basedOn w:val="Normal"/>
     <w:next w:val="Normal"/>
     <w:qFormat/>
+    <w:rsid w:val="00F4388E"/>
     <w:pPr>
       <w:keepNext/>
       <w:numPr>
@@ -16607,6 +16486,7 @@
     <w:basedOn w:val="Heading1"/>
     <w:next w:val="Normal"/>
     <w:qFormat/>
+    <w:rsid w:val="00F4388E"/>
     <w:pPr>
       <w:numPr>
         <w:ilvl w:val="1"/>
@@ -16622,6 +16502,7 @@
     <w:basedOn w:val="Heading1"/>
     <w:next w:val="Normal"/>
     <w:qFormat/>
+    <w:rsid w:val="00F4388E"/>
     <w:pPr>
       <w:numPr>
         <w:ilvl w:val="2"/>
@@ -16639,6 +16520,7 @@
     <w:basedOn w:val="Heading1"/>
     <w:next w:val="Normal"/>
     <w:qFormat/>
+    <w:rsid w:val="00F4388E"/>
     <w:pPr>
       <w:numPr>
         <w:ilvl w:val="3"/>
@@ -16655,6 +16537,7 @@
     <w:basedOn w:val="Normal"/>
     <w:next w:val="Normal"/>
     <w:qFormat/>
+    <w:rsid w:val="00F4388E"/>
     <w:pPr>
       <w:numPr>
         <w:ilvl w:val="4"/>
@@ -16673,6 +16556,7 @@
     <w:basedOn w:val="Normal"/>
     <w:next w:val="Normal"/>
     <w:qFormat/>
+    <w:rsid w:val="00F4388E"/>
     <w:pPr>
       <w:numPr>
         <w:ilvl w:val="5"/>
@@ -16692,6 +16576,7 @@
     <w:basedOn w:val="Normal"/>
     <w:next w:val="Normal"/>
     <w:qFormat/>
+    <w:rsid w:val="00F4388E"/>
     <w:pPr>
       <w:numPr>
         <w:ilvl w:val="6"/>
@@ -16707,6 +16592,7 @@
     <w:basedOn w:val="Normal"/>
     <w:next w:val="Normal"/>
     <w:qFormat/>
+    <w:rsid w:val="00F4388E"/>
     <w:pPr>
       <w:numPr>
         <w:ilvl w:val="7"/>
@@ -16725,6 +16611,7 @@
     <w:basedOn w:val="Normal"/>
     <w:next w:val="Normal"/>
     <w:qFormat/>
+    <w:rsid w:val="00F4388E"/>
     <w:pPr>
       <w:numPr>
         <w:ilvl w:val="8"/>
@@ -16742,11 +16629,16 @@
   </w:style>
   <w:style w:type="character" w:default="1" w:styleId="DefaultParagraphFont">
     <w:name w:val="Default Paragraph Font"/>
+    <w:uiPriority w:val="1"/>
     <w:semiHidden/>
+    <w:unhideWhenUsed/>
   </w:style>
   <w:style w:type="table" w:default="1" w:styleId="TableNormal">
     <w:name w:val="Normal Table"/>
+    <w:uiPriority w:val="99"/>
     <w:semiHidden/>
+    <w:unhideWhenUsed/>
+    <w:qFormat/>
     <w:tblPr>
       <w:tblInd w:w="0" w:type="dxa"/>
       <w:tblCellMar>
@@ -16759,13 +16651,16 @@
   </w:style>
   <w:style w:type="numbering" w:default="1" w:styleId="NoList">
     <w:name w:val="No List"/>
+    <w:uiPriority w:val="99"/>
     <w:semiHidden/>
+    <w:unhideWhenUsed/>
   </w:style>
   <w:style w:type="paragraph" w:styleId="TableofFigures">
     <w:name w:val="table of figures"/>
     <w:basedOn w:val="Normal"/>
     <w:next w:val="Normal"/>
     <w:semiHidden/>
+    <w:rsid w:val="00F4388E"/>
     <w:pPr>
       <w:ind w:left="400" w:hanging="400"/>
     </w:pPr>
@@ -16775,6 +16670,7 @@
     <w:basedOn w:val="Normal"/>
     <w:next w:val="Normal"/>
     <w:qFormat/>
+    <w:rsid w:val="00F4388E"/>
     <w:pPr>
       <w:spacing w:line="240" w:lineRule="auto"/>
       <w:jc w:val="center"/>
@@ -16789,6 +16685,7 @@
     <w:name w:val="Subtitle"/>
     <w:basedOn w:val="Normal"/>
     <w:qFormat/>
+    <w:rsid w:val="00F4388E"/>
     <w:pPr>
       <w:spacing w:after="60"/>
       <w:jc w:val="center"/>
@@ -16803,6 +16700,7 @@
   <w:style w:type="paragraph" w:styleId="NormalIndent">
     <w:name w:val="Normal Indent"/>
     <w:basedOn w:val="Normal"/>
+    <w:rsid w:val="00F4388E"/>
     <w:pPr>
       <w:ind w:left="900" w:hanging="900"/>
     </w:pPr>
@@ -16812,6 +16710,7 @@
     <w:basedOn w:val="Normal"/>
     <w:next w:val="Normal"/>
     <w:semiHidden/>
+    <w:rsid w:val="00F4388E"/>
     <w:pPr>
       <w:tabs>
         <w:tab w:val="right" w:pos="9360"/>
@@ -16825,6 +16724,7 @@
     <w:basedOn w:val="Normal"/>
     <w:next w:val="Normal"/>
     <w:semiHidden/>
+    <w:rsid w:val="00F4388E"/>
     <w:pPr>
       <w:tabs>
         <w:tab w:val="right" w:pos="9360"/>
@@ -16837,6 +16737,7 @@
     <w:basedOn w:val="Normal"/>
     <w:next w:val="Normal"/>
     <w:semiHidden/>
+    <w:rsid w:val="00F4388E"/>
     <w:pPr>
       <w:tabs>
         <w:tab w:val="left" w:pos="1440"/>
@@ -16848,6 +16749,7 @@
   <w:style w:type="paragraph" w:styleId="Header">
     <w:name w:val="header"/>
     <w:basedOn w:val="Normal"/>
+    <w:rsid w:val="00F4388E"/>
     <w:pPr>
       <w:tabs>
         <w:tab w:val="center" w:pos="4320"/>
@@ -16858,6 +16760,7 @@
   <w:style w:type="paragraph" w:styleId="Footer">
     <w:name w:val="footer"/>
     <w:basedOn w:val="Normal"/>
+    <w:rsid w:val="00F4388E"/>
     <w:pPr>
       <w:tabs>
         <w:tab w:val="center" w:pos="4320"/>
@@ -16868,10 +16771,12 @@
   <w:style w:type="character" w:styleId="PageNumber">
     <w:name w:val="page number"/>
     <w:basedOn w:val="DefaultParagraphFont"/>
+    <w:rsid w:val="00F4388E"/>
   </w:style>
   <w:style w:type="paragraph" w:customStyle="1" w:styleId="Tabletext">
     <w:name w:val="Tabletext"/>
     <w:basedOn w:val="Normal"/>
+    <w:rsid w:val="00F4388E"/>
     <w:pPr>
       <w:keepLines/>
       <w:spacing w:after="120"/>
@@ -16880,6 +16785,7 @@
   <w:style w:type="paragraph" w:styleId="BodyText">
     <w:name w:val="Body Text"/>
     <w:basedOn w:val="Normal"/>
+    <w:rsid w:val="00F4388E"/>
     <w:pPr>
       <w:keepLines/>
       <w:spacing w:after="120"/>
@@ -16891,6 +16797,7 @@
     <w:basedOn w:val="Normal"/>
     <w:next w:val="Normal"/>
     <w:semiHidden/>
+    <w:rsid w:val="00F4388E"/>
     <w:pPr>
       <w:ind w:left="600"/>
     </w:pPr>
@@ -16899,6 +16806,7 @@
     <w:name w:val="Document Map"/>
     <w:basedOn w:val="Normal"/>
     <w:semiHidden/>
+    <w:rsid w:val="00F4388E"/>
     <w:pPr>
       <w:shd w:val="clear" w:color="auto" w:fill="000080"/>
     </w:pPr>
@@ -16909,6 +16817,7 @@
   <w:style w:type="character" w:styleId="FootnoteReference">
     <w:name w:val="footnote reference"/>
     <w:semiHidden/>
+    <w:rsid w:val="00F4388E"/>
     <w:rPr>
       <w:sz w:val="20"/>
       <w:vertAlign w:val="superscript"/>
@@ -16918,6 +16827,7 @@
     <w:name w:val="footnote text"/>
     <w:basedOn w:val="Normal"/>
     <w:semiHidden/>
+    <w:rsid w:val="00F4388E"/>
     <w:pPr>
       <w:keepNext/>
       <w:keepLines/>
@@ -16935,6 +16845,7 @@
   <w:style w:type="paragraph" w:customStyle="1" w:styleId="MainTitle">
     <w:name w:val="Main Title"/>
     <w:basedOn w:val="Normal"/>
+    <w:rsid w:val="00F4388E"/>
     <w:pPr>
       <w:spacing w:before="480" w:after="60" w:line="240" w:lineRule="auto"/>
       <w:jc w:val="center"/>
@@ -16949,6 +16860,7 @@
   <w:style w:type="paragraph" w:customStyle="1" w:styleId="Body">
     <w:name w:val="Body"/>
     <w:basedOn w:val="Normal"/>
+    <w:rsid w:val="00F4388E"/>
     <w:pPr>
       <w:widowControl/>
       <w:spacing w:before="120" w:line="240" w:lineRule="auto"/>
@@ -16962,6 +16874,7 @@
     <w:basedOn w:val="Normal"/>
     <w:next w:val="BodyText"/>
     <w:autoRedefine/>
+    <w:rsid w:val="00F4388E"/>
     <w:pPr>
       <w:spacing w:after="120"/>
       <w:ind w:left="720"/>
@@ -16973,6 +16886,7 @@
   </w:style>
   <w:style w:type="character" w:styleId="Hyperlink">
     <w:name w:val="Hyperlink"/>
+    <w:rsid w:val="00F4388E"/>
     <w:rPr>
       <w:color w:val="0000FF"/>
       <w:u w:val="single"/>
@@ -16981,6 +16895,7 @@
   <w:style w:type="character" w:styleId="CommentReference">
     <w:name w:val="annotation reference"/>
     <w:semiHidden/>
+    <w:rsid w:val="00F4388E"/>
     <w:rPr>
       <w:sz w:val="16"/>
     </w:rPr>
@@ -16989,12 +16904,14 @@
     <w:name w:val="annotation text"/>
     <w:basedOn w:val="Normal"/>
     <w:semiHidden/>
+    <w:rsid w:val="00F4388E"/>
   </w:style>
   <w:style w:type="paragraph" w:styleId="Caption">
     <w:name w:val="caption"/>
     <w:basedOn w:val="Normal"/>
     <w:next w:val="Normal"/>
     <w:qFormat/>
+    <w:rsid w:val="00F4388E"/>
     <w:pPr>
       <w:spacing w:before="120" w:after="120"/>
     </w:pPr>
@@ -17005,6 +16922,7 @@
   <w:style w:type="paragraph" w:customStyle="1" w:styleId="SourceCode">
     <w:name w:val="SourceCode"/>
     <w:basedOn w:val="Normal"/>
+    <w:rsid w:val="00F4388E"/>
     <w:pPr>
       <w:widowControl/>
       <w:pBdr>
@@ -17024,6 +16942,7 @@
   <w:style w:type="paragraph" w:customStyle="1" w:styleId="Command">
     <w:name w:val="Command"/>
     <w:basedOn w:val="Header"/>
+    <w:rsid w:val="00F4388E"/>
     <w:pPr>
       <w:widowControl/>
       <w:pBdr>
@@ -17051,6 +16970,7 @@
   <w:style w:type="paragraph" w:customStyle="1" w:styleId="ConfigFile">
     <w:name w:val="ConfigFile"/>
     <w:basedOn w:val="Normal"/>
+    <w:rsid w:val="00F4388E"/>
     <w:pPr>
       <w:widowControl/>
       <w:pBdr>
@@ -17071,6 +16991,7 @@
   <w:style w:type="paragraph" w:customStyle="1" w:styleId="Output">
     <w:name w:val="Output"/>
     <w:basedOn w:val="Normal"/>
+    <w:rsid w:val="00F4388E"/>
     <w:pPr>
       <w:widowControl/>
       <w:pBdr>
@@ -17087,12 +17008,14 @@
   </w:style>
   <w:style w:type="character" w:customStyle="1" w:styleId="FileNames">
     <w:name w:val="FileNames"/>
+    <w:rsid w:val="00F4388E"/>
     <w:rPr>
       <w:i/>
     </w:rPr>
   </w:style>
   <w:style w:type="character" w:customStyle="1" w:styleId="Acronyms">
     <w:name w:val="Acronyms"/>
+    <w:rsid w:val="00F4388E"/>
     <w:rPr>
       <w:b/>
     </w:rPr>
@@ -17101,6 +17024,7 @@
     <w:name w:val="DocumentInfo"/>
     <w:basedOn w:val="Heading2"/>
     <w:autoRedefine/>
+    <w:rsid w:val="00F4388E"/>
     <w:pPr>
       <w:widowControl/>
       <w:numPr>
@@ -17117,6 +17041,7 @@
   </w:style>
   <w:style w:type="character" w:styleId="FollowedHyperlink">
     <w:name w:val="FollowedHyperlink"/>
+    <w:rsid w:val="00F4388E"/>
     <w:rPr>
       <w:color w:val="800080"/>
       <w:u w:val="single"/>
@@ -17125,6 +17050,7 @@
   <w:style w:type="paragraph" w:styleId="BodyTextIndent2">
     <w:name w:val="Body Text Indent 2"/>
     <w:basedOn w:val="Normal"/>
+    <w:rsid w:val="00F4388E"/>
     <w:pPr>
       <w:ind w:left="45"/>
     </w:pPr>
